--- a/23种设计模式/13.职责链模式/职责链模式-描述文档.docx
+++ b/23种设计模式/13.职责链模式/职责链模式-描述文档.docx
@@ -35,56 +35,37 @@
           <w:rFonts w:hint="eastAsia"/>
           <w:noProof/>
         </w:rPr>
-        <w:t>职责链模式（</w:t>
+        <w:t>职责链模式</w:t>
       </w:r>
       <w:r>
         <w:rPr>
           <w:rFonts w:hint="eastAsia"/>
           <w:noProof/>
         </w:rPr>
-        <w:t>chainofResponsi</w:t>
+        <w:t>（</w:t>
       </w:r>
       <w:r>
         <w:rPr>
           <w:rFonts w:hint="eastAsia"/>
           <w:noProof/>
         </w:rPr>
-        <w:t>匕</w:t>
+        <w:t>Chain of Responsibility pattern)</w:t>
       </w:r>
       <w:r>
         <w:rPr>
           <w:rFonts w:hint="eastAsia"/>
           <w:noProof/>
         </w:rPr>
-        <w:t>ilitv</w:t>
-      </w:r>
+        <w:t>：避免请求发送者与接收者藕合在一起，让多个对象都有可能接收请求，将这些对象连接成一条链，并且沿着这条链传递请求，直到有对象处理它为止。由于英文翻译的不同，职责链模式又称为</w:t>
+      </w:r>
+      <w:bookmarkStart w:id="0" w:name="_GoBack"/>
+      <w:bookmarkEnd w:id="0"/>
       <w:r>
         <w:rPr>
           <w:rFonts w:hint="eastAsia"/>
           <w:noProof/>
         </w:rPr>
-        <w:t>尸</w:t>
-      </w:r>
-      <w:r>
-        <w:rPr>
-          <w:rFonts w:hint="eastAsia"/>
-          <w:noProof/>
-        </w:rPr>
-        <w:t>attern)</w:t>
-      </w:r>
-      <w:r>
-        <w:rPr>
-          <w:rFonts w:hint="eastAsia"/>
-          <w:noProof/>
-        </w:rPr>
-        <w:t>：避免请求发送者与接收者藕合在一起，让多个对象都有可能接收请求，将这些对象连接成一条链，并且沿着这条链传递请求，直到有对象处理它为止。由于英文翻译的不同，职责链模式</w:t>
-      </w:r>
-      <w:r>
-        <w:rPr>
-          <w:rFonts w:hint="eastAsia"/>
-          <w:noProof/>
-        </w:rPr>
-        <w:t>又称为责任链模式，它是一种对象行为型模式</w:t>
+        <w:t>责任链模式，它是一种对象行为型模式</w:t>
       </w:r>
       <w:r>
         <w:rPr>
@@ -323,9 +304,6 @@
       <w:pPr>
         <w:ind w:left="420"/>
         <w:jc w:val="left"/>
-        <w:rPr>
-          <w:rFonts w:hint="eastAsia"/>
-        </w:rPr>
       </w:pPr>
       <w:r>
         <w:rPr>
@@ -338,9 +316,6 @@
       <w:pPr>
         <w:ind w:left="420"/>
         <w:jc w:val="left"/>
-        <w:rPr>
-          <w:rFonts w:hint="eastAsia"/>
-        </w:rPr>
       </w:pPr>
       <w:r>
         <w:rPr>
@@ -353,9 +328,6 @@
       <w:pPr>
         <w:ind w:left="420"/>
         <w:jc w:val="left"/>
-        <w:rPr>
-          <w:rFonts w:hint="eastAsia"/>
-        </w:rPr>
       </w:pPr>
       <w:r>
         <w:rPr>
@@ -389,9 +361,6 @@
       <w:pPr>
         <w:ind w:firstLine="420"/>
         <w:jc w:val="left"/>
-        <w:rPr>
-          <w:rFonts w:hint="eastAsia"/>
-        </w:rPr>
       </w:pPr>
       <w:r>
         <w:rPr>
@@ -409,13 +378,7 @@
         <w:rPr>
           <w:rFonts w:hint="eastAsia"/>
         </w:rPr>
-        <w:t>·系统性能将受到一定影响，而且在进行代码调试时</w:t>
-      </w:r>
-      <w:r>
-        <w:rPr>
-          <w:rFonts w:hint="eastAsia"/>
-        </w:rPr>
-        <w:t>不太方便；可能会造成循环调用</w:t>
+        <w:t>·系统性能将受到一定影响，而且在进行代码调试时不太方便；可能会造成循环调用</w:t>
       </w:r>
       <w:r>
         <w:rPr>
@@ -436,36 +399,18 @@
       <w:pPr>
         <w:ind w:firstLine="420"/>
         <w:jc w:val="left"/>
+      </w:pPr>
+      <w:r>
         <w:rPr>
           <w:rFonts w:hint="eastAsia"/>
         </w:rPr>
-      </w:pPr>
-      <w:r>
-        <w:rPr>
-          <w:rFonts w:hint="eastAsia"/>
-        </w:rPr>
-        <w:t>·有多个对象可以处理同一个请求</w:t>
-      </w:r>
-      <w:r>
-        <w:rPr>
-          <w:rFonts w:hint="eastAsia"/>
-        </w:rPr>
-        <w:t>，</w:t>
-      </w:r>
-      <w:r>
-        <w:rPr>
-          <w:rFonts w:hint="eastAsia"/>
-        </w:rPr>
-        <w:t>具体哪个对象处理该请求由运行时刻自动确定。</w:t>
+        <w:t>·有多个对象可以处理同一个请求，具体哪个对象处理该请求由运行时刻自动确定。</w:t>
       </w:r>
     </w:p>
     <w:p>
       <w:pPr>
         <w:ind w:firstLine="420"/>
         <w:jc w:val="left"/>
-        <w:rPr>
-          <w:rFonts w:hint="eastAsia"/>
-        </w:rPr>
       </w:pPr>
       <w:r>
         <w:rPr>
@@ -478,9 +423,6 @@
       <w:pPr>
         <w:ind w:firstLine="420"/>
         <w:jc w:val="left"/>
-        <w:rPr>
-          <w:rFonts w:hint="eastAsia"/>
-        </w:rPr>
       </w:pPr>
       <w:r>
         <w:rPr>
@@ -505,8 +447,6 @@
         </w:rPr>
         <w:t>码</w:t>
       </w:r>
-      <w:bookmarkStart w:id="0" w:name="_GoBack"/>
-      <w:bookmarkEnd w:id="0"/>
     </w:p>
     <w:p>
       <w:pPr>
@@ -2869,7 +2809,7 @@
 </file>
 
 <file path=customXml/itemProps1.xml><?xml version="1.0" encoding="utf-8"?>
-<ds:datastoreItem xmlns:ds="http://schemas.openxmlformats.org/officeDocument/2006/customXml" ds:itemID="{B33CC97F-3ED2-4EF5-BEEF-5D587247B5F5}">
+<ds:datastoreItem xmlns:ds="http://schemas.openxmlformats.org/officeDocument/2006/customXml" ds:itemID="{7ADFAA16-50D0-4372-95BD-F7C7C1594E03}">
   <ds:schemaRefs>
     <ds:schemaRef ds:uri="http://schemas.openxmlformats.org/officeDocument/2006/bibliography"/>
   </ds:schemaRefs>
